--- a/Collection.docx
+++ b/Collection.docx
@@ -7,180 +7,310 @@
         <w:spacing w:after="0" w:line="240" w:lineRule="auto"/>
       </w:pPr>
       <w:r>
-        <w:t>@projects  = Project.all.to_a</w:t>
-      </w:r>
-    </w:p>
-    <w:p>
-      <w:pPr>
-        <w:spacing w:after="0" w:line="240" w:lineRule="auto"/>
-      </w:pPr>
-    </w:p>
-    <w:p>
-      <w:pPr>
-        <w:spacing w:after="0" w:line="240" w:lineRule="auto"/>
-      </w:pPr>
-      <w:r>
-        <w:t>Array[</w:t>
-      </w:r>
-      <w:r>
-        <w:t>pages</w:t>
-      </w:r>
-      <w:r>
-        <w:t>][</w:t>
+        <w:t>@projs = Project.all.to_a</w:t>
+      </w:r>
+    </w:p>
+    <w:p>
+      <w:pPr>
+        <w:spacing w:after="0" w:line="240" w:lineRule="auto"/>
+      </w:pPr>
+    </w:p>
+    <w:p>
+      <w:pPr>
+        <w:spacing w:after="0" w:line="240" w:lineRule="auto"/>
+      </w:pPr>
+      <w:r>
+        <w:t xml:space="preserve">    records_number  = @projs.count</w:t>
+      </w:r>
+    </w:p>
+    <w:p>
+      <w:pPr>
+        <w:spacing w:after="0" w:line="240" w:lineRule="auto"/>
+      </w:pPr>
+      <w:r>
+        <w:t xml:space="preserve">    records_per_page = 4</w:t>
+      </w:r>
+    </w:p>
+    <w:p>
+      <w:pPr>
+        <w:spacing w:after="0" w:line="240" w:lineRule="auto"/>
+      </w:pPr>
+      <w:r>
+        <w:t xml:space="preserve">    whole_pages =  records_number / 4</w:t>
+      </w:r>
+    </w:p>
+    <w:p>
+      <w:pPr>
+        <w:spacing w:after="0" w:line="240" w:lineRule="auto"/>
+      </w:pPr>
+      <w:r>
+        <w:t xml:space="preserve">    last_page = records_number  % 4</w:t>
+      </w:r>
+    </w:p>
+    <w:p>
+      <w:pPr>
+        <w:spacing w:after="0" w:line="240" w:lineRule="auto"/>
+      </w:pPr>
+      <w:r>
+        <w:t xml:space="preserve">    pages = whole_pages + last_page</w:t>
+      </w:r>
+    </w:p>
+    <w:p>
+      <w:pPr>
+        <w:spacing w:after="0" w:line="240" w:lineRule="auto"/>
+      </w:pPr>
+    </w:p>
+    <w:p>
+      <w:pPr>
+        <w:spacing w:after="0" w:line="240" w:lineRule="auto"/>
+      </w:pPr>
+      <w:r>
+        <w:t xml:space="preserve">    @aprojects = []</w:t>
+      </w:r>
+    </w:p>
+    <w:p>
+      <w:pPr>
+        <w:spacing w:after="0" w:line="240" w:lineRule="auto"/>
+      </w:pPr>
+    </w:p>
+    <w:p>
+      <w:pPr>
+        <w:spacing w:after="0" w:line="240" w:lineRule="auto"/>
+      </w:pPr>
+      <w:r>
+        <w:t xml:space="preserve">    if last_page &gt; 0</w:t>
+      </w:r>
+    </w:p>
+    <w:p>
+      <w:pPr>
+        <w:spacing w:after="0" w:line="240" w:lineRule="auto"/>
+      </w:pPr>
+      <w:r>
+        <w:t xml:space="preserve">    </w:t>
+      </w:r>
+      <w:r>
+        <w:tab/>
+        <w:t>(1..pages-1).each do</w:t>
+      </w:r>
+    </w:p>
+    <w:p>
+      <w:pPr>
+        <w:spacing w:after="0" w:line="240" w:lineRule="auto"/>
+      </w:pPr>
+      <w:r>
+        <w:t xml:space="preserve">    </w:t>
+      </w:r>
+      <w:r>
+        <w:tab/>
+      </w:r>
+      <w:r>
+        <w:tab/>
+        <w:t>@aprojects &lt;&lt; @projs.</w:t>
+      </w:r>
+      <w:r>
+        <w:t>shift</w:t>
+      </w:r>
+      <w:r>
+        <w:t>(records_per_page)</w:t>
+      </w:r>
+    </w:p>
+    <w:p>
+      <w:pPr>
+        <w:spacing w:after="0" w:line="240" w:lineRule="auto"/>
+      </w:pPr>
+      <w:r>
+        <w:t xml:space="preserve">    </w:t>
+      </w:r>
+      <w:r>
+        <w:tab/>
+        <w:t>end</w:t>
+      </w:r>
+    </w:p>
+    <w:p>
+      <w:pPr>
+        <w:spacing w:after="0" w:line="240" w:lineRule="auto"/>
+      </w:pPr>
+      <w:r>
+        <w:t xml:space="preserve">    </w:t>
+      </w:r>
+      <w:r>
+        <w:tab/>
+      </w:r>
+      <w:r>
+        <w:tab/>
+        <w:t>@aprojects &lt;&lt; @projs.</w:t>
+      </w:r>
+      <w:r>
+        <w:t>shift</w:t>
+      </w:r>
+      <w:r>
+        <w:t>(last_page)</w:t>
+      </w:r>
+    </w:p>
+    <w:p>
+      <w:pPr>
+        <w:spacing w:after="0" w:line="240" w:lineRule="auto"/>
+      </w:pPr>
+      <w:r>
+        <w:t xml:space="preserve">    else</w:t>
+      </w:r>
+    </w:p>
+    <w:p>
+      <w:pPr>
+        <w:spacing w:after="0" w:line="240" w:lineRule="auto"/>
+      </w:pPr>
+      <w:r>
+        <w:t xml:space="preserve">    </w:t>
+      </w:r>
+      <w:r>
+        <w:tab/>
+        <w:t>(1..pages).each do</w:t>
+      </w:r>
+    </w:p>
+    <w:p>
+      <w:pPr>
+        <w:spacing w:after="0" w:line="240" w:lineRule="auto"/>
+      </w:pPr>
+      <w:r>
+        <w:t xml:space="preserve">    </w:t>
+      </w:r>
+      <w:r>
+        <w:tab/>
+      </w:r>
+      <w:r>
+        <w:tab/>
+        <w:t>@aprojects &lt;&lt; @projs.</w:t>
+      </w:r>
+      <w:r>
+        <w:t>shift</w:t>
+      </w:r>
+      <w:r>
+        <w:t>(records_per_page)</w:t>
+      </w:r>
+    </w:p>
+    <w:p>
+      <w:pPr>
+        <w:spacing w:after="0" w:line="240" w:lineRule="auto"/>
+      </w:pPr>
+      <w:r>
+        <w:t xml:space="preserve">    </w:t>
+      </w:r>
+      <w:r>
+        <w:tab/>
+        <w:t>end</w:t>
+      </w:r>
+    </w:p>
+    <w:p>
+      <w:pPr>
+        <w:spacing w:after="0" w:line="240" w:lineRule="auto"/>
+      </w:pPr>
+      <w:r>
+        <w:t xml:space="preserve">    end</w:t>
+      </w:r>
+    </w:p>
+    <w:p>
+      <w:pPr>
+        <w:spacing w:after="0" w:line="240" w:lineRule="auto"/>
+      </w:pPr>
+    </w:p>
+    <w:p>
+      <w:pPr>
+        <w:spacing w:after="0" w:line="240" w:lineRule="auto"/>
+      </w:pPr>
+      <w:r>
+        <w:t xml:space="preserve">        &lt;% @aprojects.each do |project| %&gt;</w:t>
+      </w:r>
+    </w:p>
+    <w:p>
+      <w:pPr>
+        <w:spacing w:after="0" w:line="240" w:lineRule="auto"/>
+      </w:pPr>
+      <w:r>
+        <w:t xml:space="preserve">        &lt;%= render :partial =&gt; "projects/project", :collection =&gt; project, :as =&gt; :project %&gt;</w:t>
+      </w:r>
+    </w:p>
+    <w:p>
+      <w:pPr>
+        <w:spacing w:after="0" w:line="240" w:lineRule="auto"/>
+      </w:pPr>
+      <w:r>
+        <w:t xml:space="preserve">        &lt;% end %&gt;</w:t>
+      </w:r>
+    </w:p>
+    <w:p>
+      <w:pPr>
+        <w:spacing w:after="0" w:line="240" w:lineRule="auto"/>
+      </w:pPr>
+    </w:p>
+    <w:p>
+      <w:pPr>
+        <w:spacing w:after="0" w:line="240" w:lineRule="auto"/>
+      </w:pPr>
+      <w:r>
+        <w:t>@aprojects.count  -&gt; number of all pages</w:t>
+      </w:r>
+    </w:p>
+    <w:p>
+      <w:pPr>
+        <w:spacing w:after="0" w:line="240" w:lineRule="auto"/>
+      </w:pPr>
+    </w:p>
+    <w:p>
+      <w:pPr>
+        <w:spacing w:after="0" w:line="240" w:lineRule="auto"/>
+      </w:pPr>
+    </w:p>
+    <w:p>
+      <w:pPr>
+        <w:spacing w:after="0" w:line="240" w:lineRule="auto"/>
+      </w:pPr>
+      <w:r>
+        <w:t>&lt;%= render :partial =&gt; "projects/project</w:t>
+      </w:r>
+      <w:r>
+        <w:t>_pages</w:t>
+      </w:r>
+      <w:r>
+        <w:t xml:space="preserve">", </w:t>
+      </w:r>
+      <w:r>
+        <w:t xml:space="preserve">locals: {pages: </w:t>
+      </w:r>
+      <w:r>
+        <w:t xml:space="preserve">@aprojects.count </w:t>
+      </w:r>
+      <w:r>
+        <w:t>, current_page: index</w:t>
       </w:r>
       <w:r>
         <w:t xml:space="preserve"> </w:t>
       </w:r>
       <w:r>
-        <w:t>current_</w:t>
-      </w:r>
-      <w:r>
-        <w:t>page</w:t>
-      </w:r>
-      <w:r>
-        <w:t>][page_collection]</w:t>
-      </w:r>
-    </w:p>
-    <w:p>
-      <w:pPr>
-        <w:spacing w:after="0" w:line="240" w:lineRule="auto"/>
-      </w:pPr>
-    </w:p>
-    <w:p>
-      <w:pPr>
-        <w:spacing w:after="0" w:line="240" w:lineRule="auto"/>
-      </w:pPr>
-      <w:r>
-        <w:t>@projects = Project.all</w:t>
-      </w:r>
-      <w:r>
-        <w:t>.to_a</w:t>
-      </w:r>
-    </w:p>
-    <w:p>
-      <w:pPr>
-        <w:spacing w:after="0" w:line="240" w:lineRule="auto"/>
-      </w:pPr>
-      <w:r>
-        <w:t>records_number  = Project.count</w:t>
-      </w:r>
-    </w:p>
-    <w:p>
-      <w:pPr>
-        <w:spacing w:after="0" w:line="240" w:lineRule="auto"/>
-      </w:pPr>
-      <w:r>
-        <w:t>records_per_page = 4</w:t>
-      </w:r>
-    </w:p>
-    <w:p>
-      <w:pPr>
-        <w:spacing w:after="0" w:line="240" w:lineRule="auto"/>
-      </w:pPr>
-      <w:r>
-        <w:t>whole_pages =  records_number / 4</w:t>
-      </w:r>
-    </w:p>
-    <w:p>
-      <w:pPr>
-        <w:spacing w:after="0" w:line="240" w:lineRule="auto"/>
-      </w:pPr>
-      <w:r>
-        <w:t>last_page = records_number  % 4</w:t>
-      </w:r>
-    </w:p>
-    <w:p>
-      <w:pPr>
-        <w:spacing w:after="0" w:line="240" w:lineRule="auto"/>
-      </w:pPr>
-      <w:r>
-        <w:t>pages = whole_pages + last_page</w:t>
-      </w:r>
-    </w:p>
-    <w:p>
-      <w:pPr>
-        <w:spacing w:after="0" w:line="240" w:lineRule="auto"/>
-      </w:pPr>
-    </w:p>
-    <w:p>
-      <w:pPr>
-        <w:spacing w:after="0" w:line="240" w:lineRule="auto"/>
-      </w:pPr>
-      <w:r>
-        <w:t>pages.each_with_index do |page,  index|</w:t>
-      </w:r>
-    </w:p>
-    <w:p>
-      <w:pPr>
-        <w:spacing w:after="0" w:line="240" w:lineRule="auto"/>
-      </w:pPr>
-      <w:r>
-        <w:t xml:space="preserve"> </w:t>
-      </w:r>
-      <w:r>
-        <w:t>Array[pages][</w:t>
-      </w:r>
-      <w:r>
-        <w:t>index</w:t>
-      </w:r>
-      <w:r>
-        <w:t>][@project</w:t>
-      </w:r>
-      <w:r>
-        <w:t>s</w:t>
-      </w:r>
-      <w:r>
-        <w:t>.pop(4)]</w:t>
-      </w:r>
-    </w:p>
-    <w:p>
-      <w:pPr>
-        <w:spacing w:after="0" w:line="240" w:lineRule="auto"/>
-      </w:pPr>
-      <w:r>
-        <w:t>E</w:t>
-      </w:r>
-      <w:r>
-        <w:t>nd</w:t>
-      </w:r>
-    </w:p>
-    <w:p>
-      <w:pPr>
-        <w:spacing w:after="0" w:line="240" w:lineRule="auto"/>
-      </w:pPr>
-    </w:p>
-    <w:p>
-      <w:pPr>
-        <w:spacing w:after="0" w:line="240" w:lineRule="auto"/>
-      </w:pPr>
-      <w:r>
-        <w:t>If last_page &gt; 0</w:t>
-      </w:r>
-    </w:p>
-    <w:p>
-      <w:pPr>
-        <w:spacing w:after="0" w:line="240" w:lineRule="auto"/>
-      </w:pPr>
-    </w:p>
-    <w:p>
-      <w:pPr>
-        <w:spacing w:after="0" w:line="240" w:lineRule="auto"/>
-      </w:pPr>
-      <w:r>
-        <w:t>else</w:t>
-      </w:r>
-    </w:p>
-    <w:p>
-      <w:pPr>
-        <w:spacing w:after="0" w:line="240" w:lineRule="auto"/>
-      </w:pPr>
-    </w:p>
-    <w:p>
-      <w:pPr>
-        <w:spacing w:after="0" w:line="240" w:lineRule="auto"/>
-      </w:pPr>
-      <w:r>
-        <w:t>end</w:t>
+        <w:t>}</w:t>
+      </w:r>
+      <w:r>
+        <w:t xml:space="preserve"> %&gt;</w:t>
+      </w:r>
+    </w:p>
+    <w:p>
+      <w:pPr>
+        <w:spacing w:after="0" w:line="240" w:lineRule="auto"/>
+      </w:pPr>
+    </w:p>
+    <w:p>
+      <w:pPr>
+        <w:spacing w:after="0" w:line="240" w:lineRule="auto"/>
+        <w:rPr>
+          <w:b/>
+          <w:u w:val="single"/>
+        </w:rPr>
+      </w:pPr>
+      <w:r>
+        <w:rPr>
+          <w:b/>
+          <w:u w:val="single"/>
+        </w:rPr>
+        <w:t>_project_pages.html.erb</w:t>
       </w:r>
     </w:p>
     <w:p>
@@ -189,604 +319,6 @@
       </w:pPr>
       <w:bookmarkStart w:id="0" w:name="_GoBack"/>
       <w:bookmarkEnd w:id="0"/>
-    </w:p>
-    <w:p>
-      <w:pPr>
-        <w:pStyle w:val="HTMLPreformatted"/>
-        <w:shd w:val="clear" w:color="auto" w:fill="EFF0F1"/>
-        <w:rPr>
-          <w:rStyle w:val="pun"/>
-          <w:rFonts w:ascii="inherit" w:hAnsi="inherit" w:cs="Consolas"/>
-          <w:color w:val="303336"/>
-          <w:bdr w:val="none" w:sz="0" w:space="0" w:color="auto" w:frame="1"/>
-          <w:shd w:val="clear" w:color="auto" w:fill="EFF0F1"/>
-        </w:rPr>
-      </w:pPr>
-    </w:p>
-    <w:p>
-      <w:pPr>
-        <w:pStyle w:val="HTMLPreformatted"/>
-        <w:shd w:val="clear" w:color="auto" w:fill="EFF0F1"/>
-        <w:rPr>
-          <w:rStyle w:val="pun"/>
-          <w:rFonts w:ascii="inherit" w:hAnsi="inherit" w:cs="Consolas"/>
-          <w:color w:val="303336"/>
-          <w:bdr w:val="none" w:sz="0" w:space="0" w:color="auto" w:frame="1"/>
-          <w:shd w:val="clear" w:color="auto" w:fill="EFF0F1"/>
-        </w:rPr>
-      </w:pPr>
-      <w:r>
-        <w:rPr>
-          <w:rStyle w:val="pun"/>
-          <w:rFonts w:ascii="inherit" w:hAnsi="inherit" w:cs="Consolas"/>
-          <w:color w:val="303336"/>
-          <w:bdr w:val="none" w:sz="0" w:space="0" w:color="auto" w:frame="1"/>
-          <w:shd w:val="clear" w:color="auto" w:fill="EFF0F1"/>
-        </w:rPr>
-        <w:t>(</w:t>
-      </w:r>
-      <w:r>
-        <w:rPr>
-          <w:rStyle w:val="lit"/>
-          <w:rFonts w:ascii="inherit" w:hAnsi="inherit" w:cs="Consolas"/>
-          <w:color w:val="7D2727"/>
-          <w:bdr w:val="none" w:sz="0" w:space="0" w:color="auto" w:frame="1"/>
-          <w:shd w:val="clear" w:color="auto" w:fill="EFF0F1"/>
-        </w:rPr>
-        <w:t>1.</w:t>
-      </w:r>
-      <w:r>
-        <w:rPr>
-          <w:rStyle w:val="pun"/>
-          <w:rFonts w:ascii="inherit" w:hAnsi="inherit" w:cs="Consolas"/>
-          <w:color w:val="303336"/>
-          <w:bdr w:val="none" w:sz="0" w:space="0" w:color="auto" w:frame="1"/>
-          <w:shd w:val="clear" w:color="auto" w:fill="EFF0F1"/>
-        </w:rPr>
-        <w:t>.</w:t>
-      </w:r>
-      <w:r>
-        <w:rPr>
-          <w:rStyle w:val="lit"/>
-          <w:rFonts w:ascii="inherit" w:hAnsi="inherit" w:cs="Consolas"/>
-          <w:color w:val="7D2727"/>
-          <w:bdr w:val="none" w:sz="0" w:space="0" w:color="auto" w:frame="1"/>
-          <w:shd w:val="clear" w:color="auto" w:fill="EFF0F1"/>
-        </w:rPr>
-        <w:t>pages</w:t>
-      </w:r>
-      <w:r>
-        <w:rPr>
-          <w:rStyle w:val="pun"/>
-          <w:rFonts w:ascii="inherit" w:hAnsi="inherit" w:cs="Consolas"/>
-          <w:color w:val="303336"/>
-          <w:bdr w:val="none" w:sz="0" w:space="0" w:color="auto" w:frame="1"/>
-          <w:shd w:val="clear" w:color="auto" w:fill="EFF0F1"/>
-        </w:rPr>
-        <w:t>)</w:t>
-      </w:r>
-      <w:r>
-        <w:rPr>
-          <w:rStyle w:val="pln"/>
-          <w:rFonts w:ascii="inherit" w:hAnsi="inherit" w:cs="Consolas"/>
-          <w:color w:val="303336"/>
-          <w:bdr w:val="none" w:sz="0" w:space="0" w:color="auto" w:frame="1"/>
-          <w:shd w:val="clear" w:color="auto" w:fill="EFF0F1"/>
-        </w:rPr>
-        <w:t xml:space="preserve"> </w:t>
-      </w:r>
-      <w:r>
-        <w:rPr>
-          <w:rStyle w:val="kwd"/>
-          <w:rFonts w:ascii="inherit" w:hAnsi="inherit" w:cs="Consolas"/>
-          <w:color w:val="101094"/>
-          <w:bdr w:val="none" w:sz="0" w:space="0" w:color="auto" w:frame="1"/>
-          <w:shd w:val="clear" w:color="auto" w:fill="EFF0F1"/>
-        </w:rPr>
-        <w:t>do</w:t>
-      </w:r>
-      <w:r>
-        <w:rPr>
-          <w:rStyle w:val="pln"/>
-          <w:rFonts w:ascii="inherit" w:hAnsi="inherit" w:cs="Consolas"/>
-          <w:color w:val="303336"/>
-          <w:bdr w:val="none" w:sz="0" w:space="0" w:color="auto" w:frame="1"/>
-          <w:shd w:val="clear" w:color="auto" w:fill="EFF0F1"/>
-        </w:rPr>
-        <w:t xml:space="preserve"> </w:t>
-      </w:r>
-      <w:r>
-        <w:rPr>
-          <w:rStyle w:val="pun"/>
-          <w:rFonts w:ascii="inherit" w:hAnsi="inherit" w:cs="Consolas"/>
-          <w:color w:val="303336"/>
-          <w:bdr w:val="none" w:sz="0" w:space="0" w:color="auto" w:frame="1"/>
-          <w:shd w:val="clear" w:color="auto" w:fill="EFF0F1"/>
-        </w:rPr>
-        <w:t>|</w:t>
-      </w:r>
-      <w:r>
-        <w:rPr>
-          <w:rStyle w:val="pln"/>
-          <w:rFonts w:ascii="inherit" w:hAnsi="inherit" w:cs="Consolas"/>
-          <w:color w:val="303336"/>
-          <w:bdr w:val="none" w:sz="0" w:space="0" w:color="auto" w:frame="1"/>
-          <w:shd w:val="clear" w:color="auto" w:fill="EFF0F1"/>
-        </w:rPr>
-        <w:t>n</w:t>
-      </w:r>
-      <w:r>
-        <w:rPr>
-          <w:rStyle w:val="pun"/>
-          <w:rFonts w:ascii="inherit" w:hAnsi="inherit" w:cs="Consolas"/>
-          <w:color w:val="303336"/>
-          <w:bdr w:val="none" w:sz="0" w:space="0" w:color="auto" w:frame="1"/>
-          <w:shd w:val="clear" w:color="auto" w:fill="EFF0F1"/>
-        </w:rPr>
-        <w:t>|</w:t>
-      </w:r>
-    </w:p>
-    <w:p>
-      <w:pPr>
-        <w:pStyle w:val="HTMLPreformatted"/>
-        <w:shd w:val="clear" w:color="auto" w:fill="EFF0F1"/>
-        <w:rPr>
-          <w:rStyle w:val="pln"/>
-          <w:rFonts w:ascii="inherit" w:hAnsi="inherit" w:cs="Consolas"/>
-          <w:color w:val="303336"/>
-          <w:bdr w:val="none" w:sz="0" w:space="0" w:color="auto" w:frame="1"/>
-          <w:shd w:val="clear" w:color="auto" w:fill="EFF0F1"/>
-        </w:rPr>
-      </w:pPr>
-      <w:r>
-        <w:rPr>
-          <w:rStyle w:val="pun"/>
-          <w:rFonts w:ascii="inherit" w:hAnsi="inherit" w:cs="Consolas"/>
-          <w:color w:val="303336"/>
-          <w:bdr w:val="none" w:sz="0" w:space="0" w:color="auto" w:frame="1"/>
-          <w:shd w:val="clear" w:color="auto" w:fill="EFF0F1"/>
-        </w:rPr>
-        <w:tab/>
-        <w:t>Array[pages][n][]</w:t>
-      </w:r>
-    </w:p>
-    <w:p>
-      <w:pPr>
-        <w:pStyle w:val="HTMLPreformatted"/>
-        <w:shd w:val="clear" w:color="auto" w:fill="EFF0F1"/>
-        <w:rPr>
-          <w:rStyle w:val="pln"/>
-          <w:rFonts w:ascii="inherit" w:hAnsi="inherit" w:cs="Consolas"/>
-          <w:color w:val="303336"/>
-          <w:bdr w:val="none" w:sz="0" w:space="0" w:color="auto" w:frame="1"/>
-          <w:shd w:val="clear" w:color="auto" w:fill="EFF0F1"/>
-        </w:rPr>
-      </w:pPr>
-      <w:r>
-        <w:rPr>
-          <w:rStyle w:val="pln"/>
-          <w:rFonts w:ascii="inherit" w:hAnsi="inherit" w:cs="Consolas"/>
-          <w:color w:val="303336"/>
-          <w:bdr w:val="none" w:sz="0" w:space="0" w:color="auto" w:frame="1"/>
-          <w:shd w:val="clear" w:color="auto" w:fill="EFF0F1"/>
-        </w:rPr>
-        <w:t xml:space="preserve">    </w:t>
-      </w:r>
-      <w:r>
-        <w:rPr>
-          <w:rStyle w:val="com"/>
-          <w:rFonts w:ascii="inherit" w:hAnsi="inherit" w:cs="Consolas"/>
-          <w:color w:val="858C93"/>
-          <w:bdr w:val="none" w:sz="0" w:space="0" w:color="auto" w:frame="1"/>
-          <w:shd w:val="clear" w:color="auto" w:fill="EFF0F1"/>
-        </w:rPr>
-        <w:t># n = 10</w:t>
-      </w:r>
-    </w:p>
-    <w:p>
-      <w:pPr>
-        <w:pStyle w:val="HTMLPreformatted"/>
-        <w:shd w:val="clear" w:color="auto" w:fill="EFF0F1"/>
-        <w:rPr>
-          <w:rStyle w:val="pln"/>
-          <w:rFonts w:ascii="inherit" w:hAnsi="inherit" w:cs="Consolas"/>
-          <w:color w:val="303336"/>
-          <w:bdr w:val="none" w:sz="0" w:space="0" w:color="auto" w:frame="1"/>
-          <w:shd w:val="clear" w:color="auto" w:fill="EFF0F1"/>
-        </w:rPr>
-      </w:pPr>
-      <w:r>
-        <w:rPr>
-          <w:rStyle w:val="pln"/>
-          <w:rFonts w:ascii="inherit" w:hAnsi="inherit" w:cs="Consolas"/>
-          <w:color w:val="303336"/>
-          <w:bdr w:val="none" w:sz="0" w:space="0" w:color="auto" w:frame="1"/>
-          <w:shd w:val="clear" w:color="auto" w:fill="EFF0F1"/>
-        </w:rPr>
-        <w:t xml:space="preserve">    </w:t>
-      </w:r>
-      <w:r>
-        <w:rPr>
-          <w:rStyle w:val="com"/>
-          <w:rFonts w:ascii="inherit" w:hAnsi="inherit" w:cs="Consolas"/>
-          <w:color w:val="858C93"/>
-          <w:bdr w:val="none" w:sz="0" w:space="0" w:color="auto" w:frame="1"/>
-          <w:shd w:val="clear" w:color="auto" w:fill="EFF0F1"/>
-        </w:rPr>
-        <w:t># n = 20</w:t>
-      </w:r>
-    </w:p>
-    <w:p>
-      <w:pPr>
-        <w:pStyle w:val="HTMLPreformatted"/>
-        <w:shd w:val="clear" w:color="auto" w:fill="EFF0F1"/>
-        <w:rPr>
-          <w:rStyle w:val="pln"/>
-          <w:rFonts w:ascii="inherit" w:hAnsi="inherit" w:cs="Consolas"/>
-          <w:color w:val="303336"/>
-          <w:bdr w:val="none" w:sz="0" w:space="0" w:color="auto" w:frame="1"/>
-          <w:shd w:val="clear" w:color="auto" w:fill="EFF0F1"/>
-        </w:rPr>
-      </w:pPr>
-      <w:r>
-        <w:rPr>
-          <w:rStyle w:val="pln"/>
-          <w:rFonts w:ascii="inherit" w:hAnsi="inherit" w:cs="Consolas"/>
-          <w:color w:val="303336"/>
-          <w:bdr w:val="none" w:sz="0" w:space="0" w:color="auto" w:frame="1"/>
-          <w:shd w:val="clear" w:color="auto" w:fill="EFF0F1"/>
-        </w:rPr>
-        <w:t xml:space="preserve">    </w:t>
-      </w:r>
-      <w:r>
-        <w:rPr>
-          <w:rStyle w:val="com"/>
-          <w:rFonts w:ascii="inherit" w:hAnsi="inherit" w:cs="Consolas"/>
-          <w:color w:val="858C93"/>
-          <w:bdr w:val="none" w:sz="0" w:space="0" w:color="auto" w:frame="1"/>
-          <w:shd w:val="clear" w:color="auto" w:fill="EFF0F1"/>
-        </w:rPr>
-        <w:t># n = 30</w:t>
-      </w:r>
-    </w:p>
-    <w:p>
-      <w:pPr>
-        <w:pStyle w:val="HTMLPreformatted"/>
-        <w:shd w:val="clear" w:color="auto" w:fill="EFF0F1"/>
-        <w:rPr>
-          <w:rStyle w:val="pln"/>
-          <w:rFonts w:ascii="inherit" w:hAnsi="inherit" w:cs="Consolas"/>
-          <w:color w:val="303336"/>
-          <w:bdr w:val="none" w:sz="0" w:space="0" w:color="auto" w:frame="1"/>
-          <w:shd w:val="clear" w:color="auto" w:fill="EFF0F1"/>
-        </w:rPr>
-      </w:pPr>
-      <w:r>
-        <w:rPr>
-          <w:rStyle w:val="pln"/>
-          <w:rFonts w:ascii="inherit" w:hAnsi="inherit" w:cs="Consolas"/>
-          <w:color w:val="303336"/>
-          <w:bdr w:val="none" w:sz="0" w:space="0" w:color="auto" w:frame="1"/>
-          <w:shd w:val="clear" w:color="auto" w:fill="EFF0F1"/>
-        </w:rPr>
-        <w:t xml:space="preserve">    </w:t>
-      </w:r>
-      <w:r>
-        <w:rPr>
-          <w:rStyle w:val="com"/>
-          <w:rFonts w:ascii="inherit" w:hAnsi="inherit" w:cs="Consolas"/>
-          <w:color w:val="858C93"/>
-          <w:bdr w:val="none" w:sz="0" w:space="0" w:color="auto" w:frame="1"/>
-          <w:shd w:val="clear" w:color="auto" w:fill="EFF0F1"/>
-        </w:rPr>
-        <w:t># ...</w:t>
-      </w:r>
-    </w:p>
-    <w:p>
-      <w:pPr>
-        <w:pStyle w:val="HTMLPreformatted"/>
-        <w:shd w:val="clear" w:color="auto" w:fill="EFF0F1"/>
-        <w:rPr>
-          <w:rFonts w:ascii="Consolas" w:hAnsi="Consolas" w:cs="Consolas"/>
-          <w:color w:val="393318"/>
-        </w:rPr>
-      </w:pPr>
-      <w:r>
-        <w:rPr>
-          <w:rStyle w:val="kwd"/>
-          <w:rFonts w:ascii="inherit" w:hAnsi="inherit" w:cs="Consolas"/>
-          <w:color w:val="101094"/>
-          <w:bdr w:val="none" w:sz="0" w:space="0" w:color="auto" w:frame="1"/>
-          <w:shd w:val="clear" w:color="auto" w:fill="EFF0F1"/>
-        </w:rPr>
-        <w:t>end</w:t>
-      </w:r>
-    </w:p>
-    <w:p>
-      <w:pPr>
-        <w:spacing w:after="0" w:line="240" w:lineRule="auto"/>
-      </w:pPr>
-    </w:p>
-    <w:p>
-      <w:pPr>
-        <w:pStyle w:val="HTMLPreformatted"/>
-        <w:shd w:val="clear" w:color="auto" w:fill="EFF0F1"/>
-        <w:rPr>
-          <w:rStyle w:val="pln"/>
-          <w:rFonts w:ascii="inherit" w:hAnsi="inherit" w:cs="Consolas"/>
-          <w:color w:val="303336"/>
-          <w:bdr w:val="none" w:sz="0" w:space="0" w:color="auto" w:frame="1"/>
-          <w:shd w:val="clear" w:color="auto" w:fill="EFF0F1"/>
-        </w:rPr>
-      </w:pPr>
-      <w:r>
-        <w:rPr>
-          <w:rStyle w:val="pun"/>
-          <w:rFonts w:ascii="inherit" w:hAnsi="inherit" w:cs="Consolas"/>
-          <w:color w:val="303336"/>
-          <w:bdr w:val="none" w:sz="0" w:space="0" w:color="auto" w:frame="1"/>
-          <w:shd w:val="clear" w:color="auto" w:fill="EFF0F1"/>
-        </w:rPr>
-        <w:t>(</w:t>
-      </w:r>
-      <w:r>
-        <w:rPr>
-          <w:rStyle w:val="lit"/>
-          <w:rFonts w:ascii="inherit" w:hAnsi="inherit" w:cs="Consolas"/>
-          <w:color w:val="7D2727"/>
-          <w:bdr w:val="none" w:sz="0" w:space="0" w:color="auto" w:frame="1"/>
-          <w:shd w:val="clear" w:color="auto" w:fill="EFF0F1"/>
-        </w:rPr>
-        <w:t>0.</w:t>
-      </w:r>
-      <w:r>
-        <w:rPr>
-          <w:rStyle w:val="pun"/>
-          <w:rFonts w:ascii="inherit" w:hAnsi="inherit" w:cs="Consolas"/>
-          <w:color w:val="303336"/>
-          <w:bdr w:val="none" w:sz="0" w:space="0" w:color="auto" w:frame="1"/>
-          <w:shd w:val="clear" w:color="auto" w:fill="EFF0F1"/>
-        </w:rPr>
-        <w:t>..</w:t>
-      </w:r>
-      <w:r>
-        <w:rPr>
-          <w:rStyle w:val="pln"/>
-          <w:rFonts w:ascii="inherit" w:hAnsi="inherit" w:cs="Consolas"/>
-          <w:color w:val="303336"/>
-          <w:bdr w:val="none" w:sz="0" w:space="0" w:color="auto" w:frame="1"/>
-          <w:shd w:val="clear" w:color="auto" w:fill="EFF0F1"/>
-        </w:rPr>
-        <w:t>array</w:t>
-      </w:r>
-      <w:r>
-        <w:rPr>
-          <w:rStyle w:val="pun"/>
-          <w:rFonts w:ascii="inherit" w:hAnsi="inherit" w:cs="Consolas"/>
-          <w:color w:val="303336"/>
-          <w:bdr w:val="none" w:sz="0" w:space="0" w:color="auto" w:frame="1"/>
-          <w:shd w:val="clear" w:color="auto" w:fill="EFF0F1"/>
-        </w:rPr>
-        <w:t>.</w:t>
-      </w:r>
-      <w:r>
-        <w:rPr>
-          <w:rStyle w:val="pln"/>
-          <w:rFonts w:ascii="inherit" w:hAnsi="inherit" w:cs="Consolas"/>
-          <w:color w:val="303336"/>
-          <w:bdr w:val="none" w:sz="0" w:space="0" w:color="auto" w:frame="1"/>
-          <w:shd w:val="clear" w:color="auto" w:fill="EFF0F1"/>
-        </w:rPr>
-        <w:t>length</w:t>
-      </w:r>
-      <w:r>
-        <w:rPr>
-          <w:rStyle w:val="pun"/>
-          <w:rFonts w:ascii="inherit" w:hAnsi="inherit" w:cs="Consolas"/>
-          <w:color w:val="303336"/>
-          <w:bdr w:val="none" w:sz="0" w:space="0" w:color="auto" w:frame="1"/>
-          <w:shd w:val="clear" w:color="auto" w:fill="EFF0F1"/>
-        </w:rPr>
-        <w:t>).</w:t>
-      </w:r>
-      <w:r>
-        <w:rPr>
-          <w:rStyle w:val="pln"/>
-          <w:rFonts w:ascii="inherit" w:hAnsi="inherit" w:cs="Consolas"/>
-          <w:color w:val="303336"/>
-          <w:bdr w:val="none" w:sz="0" w:space="0" w:color="auto" w:frame="1"/>
-          <w:shd w:val="clear" w:color="auto" w:fill="EFF0F1"/>
-        </w:rPr>
-        <w:t>step</w:t>
-      </w:r>
-      <w:r>
-        <w:rPr>
-          <w:rStyle w:val="pun"/>
-          <w:rFonts w:ascii="inherit" w:hAnsi="inherit" w:cs="Consolas"/>
-          <w:color w:val="303336"/>
-          <w:bdr w:val="none" w:sz="0" w:space="0" w:color="auto" w:frame="1"/>
-          <w:shd w:val="clear" w:color="auto" w:fill="EFF0F1"/>
-        </w:rPr>
-        <w:t>(</w:t>
-      </w:r>
-      <w:r>
-        <w:rPr>
-          <w:rStyle w:val="lit"/>
-          <w:rFonts w:ascii="inherit" w:hAnsi="inherit" w:cs="Consolas"/>
-          <w:color w:val="7D2727"/>
-          <w:bdr w:val="none" w:sz="0" w:space="0" w:color="auto" w:frame="1"/>
-          <w:shd w:val="clear" w:color="auto" w:fill="EFF0F1"/>
-        </w:rPr>
-        <w:t>4</w:t>
-      </w:r>
-      <w:r>
-        <w:rPr>
-          <w:rStyle w:val="pun"/>
-          <w:rFonts w:ascii="inherit" w:hAnsi="inherit" w:cs="Consolas"/>
-          <w:color w:val="303336"/>
-          <w:bdr w:val="none" w:sz="0" w:space="0" w:color="auto" w:frame="1"/>
-          <w:shd w:val="clear" w:color="auto" w:fill="EFF0F1"/>
-        </w:rPr>
-        <w:t>).</w:t>
-      </w:r>
-      <w:r>
-        <w:rPr>
-          <w:rStyle w:val="pln"/>
-          <w:rFonts w:ascii="inherit" w:hAnsi="inherit" w:cs="Consolas"/>
-          <w:color w:val="303336"/>
-          <w:bdr w:val="none" w:sz="0" w:space="0" w:color="auto" w:frame="1"/>
-          <w:shd w:val="clear" w:color="auto" w:fill="EFF0F1"/>
-        </w:rPr>
-        <w:t xml:space="preserve">each </w:t>
-      </w:r>
-      <w:r>
-        <w:rPr>
-          <w:rStyle w:val="kwd"/>
-          <w:rFonts w:ascii="inherit" w:hAnsi="inherit" w:cs="Consolas"/>
-          <w:color w:val="101094"/>
-          <w:bdr w:val="none" w:sz="0" w:space="0" w:color="auto" w:frame="1"/>
-          <w:shd w:val="clear" w:color="auto" w:fill="EFF0F1"/>
-        </w:rPr>
-        <w:t>do</w:t>
-      </w:r>
-      <w:r>
-        <w:rPr>
-          <w:rStyle w:val="pln"/>
-          <w:rFonts w:ascii="inherit" w:hAnsi="inherit" w:cs="Consolas"/>
-          <w:color w:val="303336"/>
-          <w:bdr w:val="none" w:sz="0" w:space="0" w:color="auto" w:frame="1"/>
-          <w:shd w:val="clear" w:color="auto" w:fill="EFF0F1"/>
-        </w:rPr>
-        <w:t xml:space="preserve"> </w:t>
-      </w:r>
-      <w:r>
-        <w:rPr>
-          <w:rStyle w:val="pun"/>
-          <w:rFonts w:ascii="inherit" w:hAnsi="inherit" w:cs="Consolas"/>
-          <w:color w:val="303336"/>
-          <w:bdr w:val="none" w:sz="0" w:space="0" w:color="auto" w:frame="1"/>
-          <w:shd w:val="clear" w:color="auto" w:fill="EFF0F1"/>
-        </w:rPr>
-        <w:t>|</w:t>
-      </w:r>
-      <w:r>
-        <w:rPr>
-          <w:rStyle w:val="pln"/>
-          <w:rFonts w:ascii="inherit" w:hAnsi="inherit" w:cs="Consolas"/>
-          <w:color w:val="303336"/>
-          <w:bdr w:val="none" w:sz="0" w:space="0" w:color="auto" w:frame="1"/>
-          <w:shd w:val="clear" w:color="auto" w:fill="EFF0F1"/>
-        </w:rPr>
-        <w:t>index</w:t>
-      </w:r>
-      <w:r>
-        <w:rPr>
-          <w:rStyle w:val="pun"/>
-          <w:rFonts w:ascii="inherit" w:hAnsi="inherit" w:cs="Consolas"/>
-          <w:color w:val="303336"/>
-          <w:bdr w:val="none" w:sz="0" w:space="0" w:color="auto" w:frame="1"/>
-          <w:shd w:val="clear" w:color="auto" w:fill="EFF0F1"/>
-        </w:rPr>
-        <w:t>|</w:t>
-      </w:r>
-    </w:p>
-    <w:p>
-      <w:pPr>
-        <w:pStyle w:val="HTMLPreformatted"/>
-        <w:shd w:val="clear" w:color="auto" w:fill="EFF0F1"/>
-        <w:rPr>
-          <w:rStyle w:val="pln"/>
-          <w:rFonts w:ascii="inherit" w:hAnsi="inherit" w:cs="Consolas"/>
-          <w:color w:val="303336"/>
-          <w:bdr w:val="none" w:sz="0" w:space="0" w:color="auto" w:frame="1"/>
-          <w:shd w:val="clear" w:color="auto" w:fill="EFF0F1"/>
-        </w:rPr>
-      </w:pPr>
-      <w:r>
-        <w:rPr>
-          <w:rStyle w:val="pln"/>
-          <w:rFonts w:ascii="inherit" w:hAnsi="inherit" w:cs="Consolas"/>
-          <w:color w:val="303336"/>
-          <w:bdr w:val="none" w:sz="0" w:space="0" w:color="auto" w:frame="1"/>
-          <w:shd w:val="clear" w:color="auto" w:fill="EFF0F1"/>
-        </w:rPr>
-        <w:t xml:space="preserve">  value_you_care_about </w:t>
-      </w:r>
-      <w:r>
-        <w:rPr>
-          <w:rStyle w:val="pun"/>
-          <w:rFonts w:ascii="inherit" w:hAnsi="inherit" w:cs="Consolas"/>
-          <w:color w:val="303336"/>
-          <w:bdr w:val="none" w:sz="0" w:space="0" w:color="auto" w:frame="1"/>
-          <w:shd w:val="clear" w:color="auto" w:fill="EFF0F1"/>
-        </w:rPr>
-        <w:t>=</w:t>
-      </w:r>
-      <w:r>
-        <w:rPr>
-          <w:rStyle w:val="pln"/>
-          <w:rFonts w:ascii="inherit" w:hAnsi="inherit" w:cs="Consolas"/>
-          <w:color w:val="303336"/>
-          <w:bdr w:val="none" w:sz="0" w:space="0" w:color="auto" w:frame="1"/>
-          <w:shd w:val="clear" w:color="auto" w:fill="EFF0F1"/>
-        </w:rPr>
-        <w:t xml:space="preserve"> array</w:t>
-      </w:r>
-      <w:r>
-        <w:rPr>
-          <w:rStyle w:val="pun"/>
-          <w:rFonts w:ascii="inherit" w:hAnsi="inherit" w:cs="Consolas"/>
-          <w:color w:val="303336"/>
-          <w:bdr w:val="none" w:sz="0" w:space="0" w:color="auto" w:frame="1"/>
-          <w:shd w:val="clear" w:color="auto" w:fill="EFF0F1"/>
-        </w:rPr>
-        <w:t>[</w:t>
-      </w:r>
-      <w:r>
-        <w:rPr>
-          <w:rStyle w:val="pln"/>
-          <w:rFonts w:ascii="inherit" w:hAnsi="inherit" w:cs="Consolas"/>
-          <w:color w:val="303336"/>
-          <w:bdr w:val="none" w:sz="0" w:space="0" w:color="auto" w:frame="1"/>
-          <w:shd w:val="clear" w:color="auto" w:fill="EFF0F1"/>
-        </w:rPr>
-        <w:t>index</w:t>
-      </w:r>
-      <w:r>
-        <w:rPr>
-          <w:rStyle w:val="pun"/>
-          <w:rFonts w:ascii="inherit" w:hAnsi="inherit" w:cs="Consolas"/>
-          <w:color w:val="303336"/>
-          <w:bdr w:val="none" w:sz="0" w:space="0" w:color="auto" w:frame="1"/>
-          <w:shd w:val="clear" w:color="auto" w:fill="EFF0F1"/>
-        </w:rPr>
-        <w:t>]</w:t>
-      </w:r>
-    </w:p>
-    <w:p>
-      <w:pPr>
-        <w:pStyle w:val="HTMLPreformatted"/>
-        <w:shd w:val="clear" w:color="auto" w:fill="EFF0F1"/>
-        <w:rPr>
-          <w:rFonts w:ascii="Consolas" w:hAnsi="Consolas" w:cs="Consolas"/>
-          <w:color w:val="393318"/>
-        </w:rPr>
-      </w:pPr>
-      <w:r>
-        <w:rPr>
-          <w:rStyle w:val="kwd"/>
-          <w:rFonts w:ascii="inherit" w:hAnsi="inherit" w:cs="Consolas"/>
-          <w:color w:val="101094"/>
-          <w:bdr w:val="none" w:sz="0" w:space="0" w:color="auto" w:frame="1"/>
-          <w:shd w:val="clear" w:color="auto" w:fill="EFF0F1"/>
-        </w:rPr>
-        <w:t>end</w:t>
-      </w:r>
-    </w:p>
-    <w:p>
-      <w:pPr>
-        <w:spacing w:after="0" w:line="240" w:lineRule="auto"/>
-      </w:pPr>
     </w:p>
     <w:sectPr>
       <w:pgSz w:w="12240" w:h="15840"/>
